--- a/1/Мстижская волость/Нивки/Матрашилы/Лаврын Зыновия/Матрашило Зыновия.docx
+++ b/1/Мстижская волость/Нивки/Матрашилы/Лаврын Зыновия/Матрашило Зыновия.docx
@@ -145,6 +145,17 @@
           <w:szCs w:val="24"/>
           <w:lang w:val="pl-PL"/>
         </w:rPr>
+        <w:t>, Matosiewiczowa</w:t>
+      </w:r>
+      <w:r>
+        <w:rPr>
+          <w:rFonts w:ascii="Times New Roman" w:hAnsi="Times New Roman" w:cs="Times New Roman"/>
+          <w:b/>
+          <w:bCs/>
+          <w:sz w:val="24"/>
+          <w:szCs w:val="24"/>
+          <w:lang w:val="pl-PL"/>
+        </w:rPr>
         <w:t xml:space="preserve"> </w:t>
       </w:r>
       <w:r>
@@ -157,6 +168,17 @@
           <w:lang w:val="pl-PL"/>
         </w:rPr>
         <w:t>Zynowiia</w:t>
+      </w:r>
+      <w:r>
+        <w:rPr>
+          <w:rFonts w:ascii="Times New Roman" w:hAnsi="Times New Roman" w:cs="Times New Roman"/>
+          <w:b/>
+          <w:bCs/>
+          <w:sz w:val="24"/>
+          <w:szCs w:val="24"/>
+          <w:lang w:val="pl-PL"/>
+        </w:rPr>
+        <w:t>, Zennia</w:t>
       </w:r>
       <w:r>
         <w:rPr>
@@ -919,6 +941,77 @@
       </w:r>
     </w:p>
     <w:bookmarkEnd w:id="2"/>
+    <w:p>
+      <w:pPr>
+        <w:spacing w:after="0"/>
+        <w:jc w:val="both"/>
+        <w:rPr>
+          <w:rFonts w:ascii="Times New Roman" w:hAnsi="Times New Roman" w:cs="Times New Roman"/>
+          <w:sz w:val="24"/>
+          <w:szCs w:val="24"/>
+        </w:rPr>
+      </w:pPr>
+      <w:r>
+        <w:rPr>
+          <w:rFonts w:ascii="Times New Roman" w:hAnsi="Times New Roman" w:cs="Times New Roman"/>
+          <w:sz w:val="24"/>
+          <w:szCs w:val="24"/>
+        </w:rPr>
+        <w:t xml:space="preserve">13 октября 1807 г – крещение сына Франциска (НИАБ 937-4-32, лист 16об, </w:t>
+      </w:r>
+      <w:r>
+        <w:rPr>
+          <w:rFonts w:ascii="Times New Roman" w:eastAsia="Calibri" w:hAnsi="Times New Roman" w:cs="Times New Roman"/>
+          <w:bCs/>
+          <w:noProof/>
+          <w:sz w:val="24"/>
+          <w:szCs w:val="24"/>
+          <w:lang w:eastAsia="ru-RU"/>
+        </w:rPr>
+        <w:t>№</w:t>
+      </w:r>
+      <w:r>
+        <w:rPr>
+          <w:rFonts w:ascii="Times New Roman" w:eastAsia="Calibri" w:hAnsi="Times New Roman" w:cs="Times New Roman"/>
+          <w:bCs/>
+          <w:noProof/>
+          <w:sz w:val="24"/>
+          <w:szCs w:val="24"/>
+          <w:lang w:eastAsia="ru-RU"/>
+        </w:rPr>
+        <w:t>20</w:t>
+      </w:r>
+      <w:r>
+        <w:rPr>
+          <w:rFonts w:ascii="Times New Roman" w:eastAsia="Calibri" w:hAnsi="Times New Roman" w:cs="Times New Roman"/>
+          <w:bCs/>
+          <w:noProof/>
+          <w:sz w:val="24"/>
+          <w:szCs w:val="24"/>
+          <w:lang w:eastAsia="ru-RU"/>
+        </w:rPr>
+        <w:t>/1</w:t>
+      </w:r>
+      <w:r>
+        <w:rPr>
+          <w:rFonts w:ascii="Times New Roman" w:eastAsia="Calibri" w:hAnsi="Times New Roman" w:cs="Times New Roman"/>
+          <w:bCs/>
+          <w:noProof/>
+          <w:sz w:val="24"/>
+          <w:szCs w:val="24"/>
+          <w:lang w:eastAsia="ru-RU"/>
+        </w:rPr>
+        <w:t>807-р</w:t>
+      </w:r>
+      <w:r>
+        <w:rPr>
+          <w:rFonts w:ascii="Times New Roman" w:hAnsi="Times New Roman" w:cs="Times New Roman"/>
+          <w:sz w:val="24"/>
+          <w:szCs w:val="24"/>
+        </w:rPr>
+        <w:t>).</w:t>
+      </w:r>
+    </w:p>
     <w:p>
       <w:pPr>
         <w:spacing w:after="0"/>
@@ -1763,6 +1856,7 @@
           <w:szCs w:val="24"/>
           <w:lang w:val="pl-PL" w:eastAsia="ru-RU"/>
         </w:rPr>
+        <w:lastRenderedPageBreak/>
         <w:t>Metryszyło Łaurenty</w:t>
       </w:r>
       <w:r>
@@ -1890,7 +1984,6 @@
           <w:szCs w:val="24"/>
           <w:lang w:val="pl-PL" w:eastAsia="ru-RU"/>
         </w:rPr>
-        <w:lastRenderedPageBreak/>
         <w:t>Stralczonek Jwan</w:t>
       </w:r>
       <w:r>
@@ -3316,6 +3409,7 @@
           <w:sz w:val="24"/>
           <w:szCs w:val="24"/>
         </w:rPr>
+        <w:lastRenderedPageBreak/>
         <w:drawing>
           <wp:inline distT="0" distB="0" distL="0" distR="0" wp14:anchorId="5BAD2E90" wp14:editId="1DE032EA">
             <wp:extent cx="5940425" cy="817889"/>
@@ -4713,6 +4807,7 @@
           <w:szCs w:val="24"/>
           <w:lang w:eastAsia="ru-RU"/>
         </w:rPr>
+        <w:lastRenderedPageBreak/>
         <w:t>Дедиловичская Покровская церковь. 10 февраля 1799 года. Метрическая запись о крещении.</w:t>
       </w:r>
     </w:p>
@@ -4892,7 +4987,6 @@
           <w:szCs w:val="24"/>
           <w:lang w:val="pl-PL" w:eastAsia="ru-RU"/>
         </w:rPr>
-        <w:lastRenderedPageBreak/>
         <w:t xml:space="preserve">Matreszyło Ławrenty – </w:t>
       </w:r>
       <w:r>
@@ -5182,7 +5276,7 @@
           <w:noProof/>
           <w:sz w:val="24"/>
           <w:szCs w:val="24"/>
-          <w:lang w:eastAsia="ru-RU"/>
+          <w:lang w:val="pl-PL" w:eastAsia="ru-RU"/>
         </w:rPr>
       </w:pPr>
       <w:r>
@@ -5201,7 +5295,7 @@
           <w:noProof/>
           <w:sz w:val="24"/>
           <w:szCs w:val="24"/>
-          <w:lang w:eastAsia="ru-RU"/>
+          <w:lang w:val="pl-PL" w:eastAsia="ru-RU"/>
         </w:rPr>
         <w:t xml:space="preserve"> </w:t>
       </w:r>
@@ -5221,7 +5315,7 @@
           <w:noProof/>
           <w:sz w:val="24"/>
           <w:szCs w:val="24"/>
-          <w:lang w:eastAsia="ru-RU"/>
+          <w:lang w:val="pl-PL" w:eastAsia="ru-RU"/>
         </w:rPr>
         <w:t xml:space="preserve"> – </w:t>
       </w:r>
@@ -5241,7 +5335,7 @@
           <w:noProof/>
           <w:sz w:val="24"/>
           <w:szCs w:val="24"/>
-          <w:lang w:eastAsia="ru-RU"/>
+          <w:lang w:val="pl-PL" w:eastAsia="ru-RU"/>
         </w:rPr>
         <w:t>.</w:t>
       </w:r>
@@ -5254,7 +5348,7 @@
           <w:noProof/>
           <w:sz w:val="24"/>
           <w:szCs w:val="24"/>
-          <w:lang w:eastAsia="ru-RU"/>
+          <w:lang w:val="pl-PL" w:eastAsia="ru-RU"/>
         </w:rPr>
       </w:pPr>
       <w:r>
@@ -5273,7 +5367,7 @@
           <w:noProof/>
           <w:sz w:val="24"/>
           <w:szCs w:val="24"/>
-          <w:lang w:eastAsia="ru-RU"/>
+          <w:lang w:val="pl-PL" w:eastAsia="ru-RU"/>
         </w:rPr>
         <w:t xml:space="preserve"> </w:t>
       </w:r>
@@ -5293,7 +5387,7 @@
           <w:noProof/>
           <w:sz w:val="24"/>
           <w:szCs w:val="24"/>
-          <w:lang w:eastAsia="ru-RU"/>
+          <w:lang w:val="pl-PL" w:eastAsia="ru-RU"/>
         </w:rPr>
         <w:t xml:space="preserve"> – </w:t>
       </w:r>
@@ -5313,7 +5407,7 @@
           <w:noProof/>
           <w:sz w:val="24"/>
           <w:szCs w:val="24"/>
-          <w:lang w:eastAsia="ru-RU"/>
+          <w:lang w:val="pl-PL" w:eastAsia="ru-RU"/>
         </w:rPr>
         <w:t>.</w:t>
       </w:r>
@@ -5326,7 +5420,7 @@
           <w:noProof/>
           <w:sz w:val="24"/>
           <w:szCs w:val="24"/>
-          <w:lang w:eastAsia="ru-RU"/>
+          <w:lang w:val="pl-PL" w:eastAsia="ru-RU"/>
         </w:rPr>
       </w:pPr>
     </w:p>
@@ -5363,54 +5457,71 @@
           <w:noProof/>
           <w:sz w:val="24"/>
           <w:szCs w:val="24"/>
-          <w:lang w:eastAsia="ru-RU"/>
-        </w:rPr>
-        <w:t xml:space="preserve"> 136-13-</w:t>
-      </w:r>
-      <w:r>
-        <w:rPr>
-          <w:rFonts w:ascii="Times New Roman" w:hAnsi="Times New Roman" w:cs="Times New Roman"/>
-          <w:b/>
-          <w:bCs/>
-          <w:noProof/>
-          <w:sz w:val="24"/>
-          <w:szCs w:val="24"/>
-          <w:lang w:eastAsia="ru-RU"/>
-        </w:rPr>
-        <w:t>938</w:t>
-      </w:r>
-      <w:r>
-        <w:rPr>
-          <w:rFonts w:ascii="Times New Roman" w:hAnsi="Times New Roman" w:cs="Times New Roman"/>
-          <w:b/>
-          <w:bCs/>
-          <w:noProof/>
-          <w:sz w:val="24"/>
-          <w:szCs w:val="24"/>
-          <w:lang w:eastAsia="ru-RU"/>
-        </w:rPr>
-        <w:t xml:space="preserve">: </w:t>
-      </w:r>
-      <w:r>
-        <w:rPr>
-          <w:rFonts w:ascii="Times New Roman" w:eastAsia="Calibri" w:hAnsi="Times New Roman" w:cs="Times New Roman"/>
-          <w:noProof/>
-          <w:sz w:val="24"/>
-          <w:szCs w:val="24"/>
-          <w:lang w:eastAsia="ru-RU"/>
-        </w:rPr>
-        <w:t>Лист 240об.</w:t>
-      </w:r>
-      <w:r>
-        <w:rPr>
-          <w:rFonts w:ascii="Times New Roman" w:eastAsia="Calibri" w:hAnsi="Times New Roman" w:cs="Times New Roman"/>
-          <w:b/>
-          <w:noProof/>
-          <w:sz w:val="24"/>
-          <w:szCs w:val="24"/>
-          <w:lang w:eastAsia="ru-RU"/>
-        </w:rPr>
-        <w:t xml:space="preserve"> Метрическая запись №7/1799</w:t>
+          <w:lang w:val="pl-PL" w:eastAsia="ru-RU"/>
+        </w:rPr>
+        <w:t xml:space="preserve"> 136-13-938: </w:t>
+      </w:r>
+      <w:r>
+        <w:rPr>
+          <w:rFonts w:ascii="Times New Roman" w:eastAsia="Calibri" w:hAnsi="Times New Roman" w:cs="Times New Roman"/>
+          <w:noProof/>
+          <w:sz w:val="24"/>
+          <w:szCs w:val="24"/>
+          <w:lang w:eastAsia="ru-RU"/>
+        </w:rPr>
+        <w:t>Лист</w:t>
+      </w:r>
+      <w:r>
+        <w:rPr>
+          <w:rFonts w:ascii="Times New Roman" w:eastAsia="Calibri" w:hAnsi="Times New Roman" w:cs="Times New Roman"/>
+          <w:noProof/>
+          <w:sz w:val="24"/>
+          <w:szCs w:val="24"/>
+          <w:lang w:val="pl-PL" w:eastAsia="ru-RU"/>
+        </w:rPr>
+        <w:t xml:space="preserve"> 240</w:t>
+      </w:r>
+      <w:r>
+        <w:rPr>
+          <w:rFonts w:ascii="Times New Roman" w:eastAsia="Calibri" w:hAnsi="Times New Roman" w:cs="Times New Roman"/>
+          <w:noProof/>
+          <w:sz w:val="24"/>
+          <w:szCs w:val="24"/>
+          <w:lang w:eastAsia="ru-RU"/>
+        </w:rPr>
+        <w:t>об</w:t>
+      </w:r>
+      <w:r>
+        <w:rPr>
+          <w:rFonts w:ascii="Times New Roman" w:eastAsia="Calibri" w:hAnsi="Times New Roman" w:cs="Times New Roman"/>
+          <w:noProof/>
+          <w:sz w:val="24"/>
+          <w:szCs w:val="24"/>
+          <w:lang w:val="pl-PL" w:eastAsia="ru-RU"/>
+        </w:rPr>
+        <w:t>.</w:t>
+      </w:r>
+      <w:r>
+        <w:rPr>
+          <w:rFonts w:ascii="Times New Roman" w:eastAsia="Calibri" w:hAnsi="Times New Roman" w:cs="Times New Roman"/>
+          <w:b/>
+          <w:noProof/>
+          <w:sz w:val="24"/>
+          <w:szCs w:val="24"/>
+          <w:lang w:val="pl-PL" w:eastAsia="ru-RU"/>
+        </w:rPr>
+        <w:t xml:space="preserve"> </w:t>
+      </w:r>
+      <w:r>
+        <w:rPr>
+          <w:rFonts w:ascii="Times New Roman" w:eastAsia="Calibri" w:hAnsi="Times New Roman" w:cs="Times New Roman"/>
+          <w:b/>
+          <w:noProof/>
+          <w:sz w:val="24"/>
+          <w:szCs w:val="24"/>
+          <w:lang w:eastAsia="ru-RU"/>
+        </w:rPr>
+        <w:t>Метрическая запись №7/1799</w:t>
       </w:r>
       <w:r>
         <w:rPr>
@@ -6118,6 +6229,7 @@
           <w:szCs w:val="24"/>
           <w:lang w:eastAsia="ru-RU"/>
         </w:rPr>
+        <w:lastRenderedPageBreak/>
         <w:drawing>
           <wp:inline distT="0" distB="0" distL="0" distR="0" wp14:anchorId="7012B5A5" wp14:editId="18CF7766">
             <wp:extent cx="5940425" cy="1583051"/>
@@ -6324,7 +6436,6 @@
           <w:szCs w:val="24"/>
           <w:lang w:val="pl-PL" w:eastAsia="ru-RU"/>
         </w:rPr>
-        <w:lastRenderedPageBreak/>
         <w:t xml:space="preserve">Matraszyło Łaurenty  – </w:t>
       </w:r>
       <w:r>
@@ -7243,6 +7354,669 @@
           <w:sz w:val="24"/>
           <w:szCs w:val="24"/>
           <w:lang w:val="pl-PL" w:eastAsia="ru-RU"/>
+        </w:rPr>
+      </w:pPr>
+    </w:p>
+    <w:p>
+      <w:pPr>
+        <w:spacing w:after="0" w:line="276" w:lineRule="auto"/>
+        <w:jc w:val="both"/>
+        <w:rPr>
+          <w:rFonts w:ascii="Times New Roman" w:hAnsi="Times New Roman" w:cs="Times New Roman"/>
+          <w:b/>
+          <w:noProof/>
+          <w:sz w:val="24"/>
+          <w:szCs w:val="24"/>
+          <w:lang w:eastAsia="ru-RU"/>
+        </w:rPr>
+      </w:pPr>
+      <w:r>
+        <w:rPr>
+          <w:rFonts w:ascii="Times New Roman" w:hAnsi="Times New Roman" w:cs="Times New Roman"/>
+          <w:b/>
+          <w:bCs/>
+          <w:noProof/>
+          <w:sz w:val="24"/>
+          <w:szCs w:val="24"/>
+          <w:lang w:eastAsia="ru-RU"/>
+        </w:rPr>
+        <w:t>НИАБ</w:t>
+      </w:r>
+      <w:r>
+        <w:rPr>
+          <w:rFonts w:ascii="Times New Roman" w:hAnsi="Times New Roman" w:cs="Times New Roman"/>
+          <w:b/>
+          <w:bCs/>
+          <w:noProof/>
+          <w:sz w:val="24"/>
+          <w:szCs w:val="24"/>
+          <w:lang w:eastAsia="ru-RU"/>
+        </w:rPr>
+        <w:t xml:space="preserve"> </w:t>
+      </w:r>
+      <w:r>
+        <w:rPr>
+          <w:rFonts w:ascii="Times New Roman" w:hAnsi="Times New Roman" w:cs="Times New Roman"/>
+          <w:b/>
+          <w:bCs/>
+          <w:noProof/>
+          <w:sz w:val="24"/>
+          <w:szCs w:val="24"/>
+          <w:lang w:eastAsia="ru-RU"/>
+        </w:rPr>
+        <w:t>937-4-32</w:t>
+      </w:r>
+      <w:r>
+        <w:rPr>
+          <w:rFonts w:ascii="Times New Roman" w:hAnsi="Times New Roman" w:cs="Times New Roman"/>
+          <w:b/>
+          <w:bCs/>
+          <w:noProof/>
+          <w:sz w:val="24"/>
+          <w:szCs w:val="24"/>
+          <w:lang w:eastAsia="ru-RU"/>
+        </w:rPr>
+        <w:t xml:space="preserve">: </w:t>
+      </w:r>
+      <w:r>
+        <w:rPr>
+          <w:rFonts w:ascii="Times New Roman" w:hAnsi="Times New Roman" w:cs="Times New Roman"/>
+          <w:noProof/>
+          <w:sz w:val="24"/>
+          <w:szCs w:val="24"/>
+          <w:lang w:eastAsia="ru-RU"/>
+        </w:rPr>
+        <w:t>Лист 16об.</w:t>
+      </w:r>
+      <w:r>
+        <w:rPr>
+          <w:rFonts w:ascii="Times New Roman" w:hAnsi="Times New Roman" w:cs="Times New Roman"/>
+          <w:b/>
+          <w:noProof/>
+          <w:sz w:val="24"/>
+          <w:szCs w:val="24"/>
+          <w:lang w:eastAsia="ru-RU"/>
+        </w:rPr>
+        <w:t xml:space="preserve"> Метрическая запись №20/1807</w:t>
+      </w:r>
+      <w:r>
+        <w:rPr>
+          <w:rFonts w:ascii="Times New Roman" w:hAnsi="Times New Roman" w:cs="Times New Roman"/>
+          <w:b/>
+          <w:sz w:val="24"/>
+          <w:szCs w:val="24"/>
+        </w:rPr>
+        <w:t>-р</w:t>
+      </w:r>
+      <w:r>
+        <w:rPr>
+          <w:rFonts w:ascii="Times New Roman" w:hAnsi="Times New Roman" w:cs="Times New Roman"/>
+          <w:b/>
+          <w:noProof/>
+          <w:sz w:val="24"/>
+          <w:szCs w:val="24"/>
+          <w:lang w:eastAsia="ru-RU"/>
+        </w:rPr>
+        <w:t>.</w:t>
+      </w:r>
+    </w:p>
+    <w:p>
+      <w:pPr>
+        <w:spacing w:after="0" w:line="276" w:lineRule="auto"/>
+        <w:jc w:val="both"/>
+        <w:rPr>
+          <w:rFonts w:ascii="Times New Roman" w:hAnsi="Times New Roman" w:cs="Times New Roman"/>
+          <w:b/>
+          <w:noProof/>
+          <w:sz w:val="24"/>
+          <w:szCs w:val="24"/>
+          <w:lang w:eastAsia="ru-RU"/>
+        </w:rPr>
+      </w:pPr>
+    </w:p>
+    <w:p>
+      <w:pPr>
+        <w:spacing w:after="0" w:line="276" w:lineRule="auto"/>
+        <w:jc w:val="both"/>
+        <w:rPr>
+          <w:rFonts w:ascii="Times New Roman" w:hAnsi="Times New Roman" w:cs="Times New Roman"/>
+          <w:b/>
+          <w:noProof/>
+          <w:sz w:val="24"/>
+          <w:szCs w:val="24"/>
+          <w:lang w:eastAsia="ru-RU"/>
+        </w:rPr>
+      </w:pPr>
+      <w:r>
+        <w:rPr>
+          <w:rFonts w:ascii="Times New Roman" w:hAnsi="Times New Roman" w:cs="Times New Roman"/>
+          <w:noProof/>
+          <w:sz w:val="24"/>
+          <w:szCs w:val="24"/>
+          <w:lang w:val="en-US"/>
+        </w:rPr>
+        <w:lastRenderedPageBreak/>
+        <w:drawing>
+          <wp:inline distT="0" distB="0" distL="0" distR="0" wp14:anchorId="6DC93897" wp14:editId="5B8CFD8D">
+            <wp:extent cx="5940425" cy="1982470"/>
+            <wp:effectExtent l="0" t="0" r="3175" b="0"/>
+            <wp:docPr id="321" name="Рисунок 321"/>
+            <wp:cNvGraphicFramePr>
+              <a:graphicFrameLocks xmlns:a="http://schemas.openxmlformats.org/drawingml/2006/main" noChangeAspect="1"/>
+            </wp:cNvGraphicFramePr>
+            <a:graphic xmlns:a="http://schemas.openxmlformats.org/drawingml/2006/main">
+              <a:graphicData uri="http://schemas.openxmlformats.org/drawingml/2006/picture">
+                <pic:pic xmlns:pic="http://schemas.openxmlformats.org/drawingml/2006/picture">
+                  <pic:nvPicPr>
+                    <pic:cNvPr id="1" name=""/>
+                    <pic:cNvPicPr/>
+                  </pic:nvPicPr>
+                  <pic:blipFill>
+                    <a:blip r:embed="rId14"/>
+                    <a:stretch>
+                      <a:fillRect/>
+                    </a:stretch>
+                  </pic:blipFill>
+                  <pic:spPr>
+                    <a:xfrm>
+                      <a:off x="0" y="0"/>
+                      <a:ext cx="5940425" cy="1982470"/>
+                    </a:xfrm>
+                    <a:prstGeom prst="rect">
+                      <a:avLst/>
+                    </a:prstGeom>
+                  </pic:spPr>
+                </pic:pic>
+              </a:graphicData>
+            </a:graphic>
+          </wp:inline>
+        </w:drawing>
+      </w:r>
+    </w:p>
+    <w:p>
+      <w:pPr>
+        <w:spacing w:after="0" w:line="276" w:lineRule="auto"/>
+        <w:jc w:val="both"/>
+        <w:rPr>
+          <w:rFonts w:ascii="Times New Roman" w:hAnsi="Times New Roman" w:cs="Times New Roman"/>
+          <w:b/>
+          <w:noProof/>
+          <w:sz w:val="24"/>
+          <w:szCs w:val="24"/>
+          <w:lang w:eastAsia="ru-RU"/>
+        </w:rPr>
+      </w:pPr>
+    </w:p>
+    <w:p>
+      <w:pPr>
+        <w:spacing w:after="0" w:line="276" w:lineRule="auto"/>
+        <w:jc w:val="both"/>
+        <w:rPr>
+          <w:rFonts w:ascii="Times New Roman" w:hAnsi="Times New Roman" w:cs="Times New Roman"/>
+          <w:sz w:val="24"/>
+          <w:szCs w:val="24"/>
+        </w:rPr>
+      </w:pPr>
+      <w:proofErr w:type="spellStart"/>
+      <w:r>
+        <w:rPr>
+          <w:rFonts w:ascii="Times New Roman" w:hAnsi="Times New Roman" w:cs="Times New Roman"/>
+          <w:sz w:val="24"/>
+          <w:szCs w:val="24"/>
+        </w:rPr>
+        <w:t>Дедиловичский</w:t>
+      </w:r>
+      <w:proofErr w:type="spellEnd"/>
+      <w:r>
+        <w:rPr>
+          <w:rFonts w:ascii="Times New Roman" w:hAnsi="Times New Roman" w:cs="Times New Roman"/>
+          <w:sz w:val="24"/>
+          <w:szCs w:val="24"/>
+        </w:rPr>
+        <w:t xml:space="preserve"> костел </w:t>
+      </w:r>
+      <w:proofErr w:type="spellStart"/>
+      <w:r>
+        <w:rPr>
+          <w:rFonts w:ascii="Times New Roman" w:hAnsi="Times New Roman" w:cs="Times New Roman"/>
+          <w:sz w:val="24"/>
+          <w:szCs w:val="24"/>
+        </w:rPr>
+        <w:t>Наисвятейшего</w:t>
+      </w:r>
+      <w:proofErr w:type="spellEnd"/>
+      <w:r>
+        <w:rPr>
+          <w:rFonts w:ascii="Times New Roman" w:hAnsi="Times New Roman" w:cs="Times New Roman"/>
+          <w:sz w:val="24"/>
+          <w:szCs w:val="24"/>
+        </w:rPr>
+        <w:t xml:space="preserve"> Сердца Иисуса. 13 октября</w:t>
+      </w:r>
+      <w:r>
+        <w:rPr>
+          <w:rFonts w:ascii="Times New Roman" w:hAnsi="Times New Roman" w:cs="Times New Roman"/>
+          <w:noProof/>
+          <w:sz w:val="24"/>
+          <w:szCs w:val="24"/>
+          <w:lang w:eastAsia="ru-RU"/>
+        </w:rPr>
+        <w:t xml:space="preserve"> 1807 года. Метрическая запись о крещении.</w:t>
+      </w:r>
+    </w:p>
+    <w:p>
+      <w:pPr>
+        <w:spacing w:after="0" w:line="276" w:lineRule="auto"/>
+        <w:jc w:val="both"/>
+        <w:rPr>
+          <w:rFonts w:ascii="Times New Roman" w:hAnsi="Times New Roman" w:cs="Times New Roman"/>
+          <w:b/>
+          <w:noProof/>
+          <w:sz w:val="24"/>
+          <w:szCs w:val="24"/>
+          <w:lang w:eastAsia="ru-RU"/>
+        </w:rPr>
+      </w:pPr>
+    </w:p>
+    <w:p>
+      <w:pPr>
+        <w:spacing w:after="0" w:line="276" w:lineRule="auto"/>
+        <w:rPr>
+          <w:rFonts w:ascii="Times New Roman" w:hAnsi="Times New Roman" w:cs="Times New Roman"/>
+          <w:bCs/>
+          <w:noProof/>
+          <w:sz w:val="24"/>
+          <w:szCs w:val="24"/>
+          <w:lang w:eastAsia="ru-RU"/>
+        </w:rPr>
+      </w:pPr>
+      <w:r>
+        <w:rPr>
+          <w:rFonts w:ascii="Times New Roman" w:hAnsi="Times New Roman" w:cs="Times New Roman"/>
+          <w:bCs/>
+          <w:noProof/>
+          <w:sz w:val="24"/>
+          <w:szCs w:val="24"/>
+          <w:lang w:val="pl-PL" w:eastAsia="ru-RU"/>
+        </w:rPr>
+        <w:t>Matosiewicz</w:t>
+      </w:r>
+      <w:r>
+        <w:rPr>
+          <w:rFonts w:ascii="Times New Roman" w:hAnsi="Times New Roman" w:cs="Times New Roman"/>
+          <w:bCs/>
+          <w:noProof/>
+          <w:sz w:val="24"/>
+          <w:szCs w:val="24"/>
+          <w:lang w:eastAsia="ru-RU"/>
+        </w:rPr>
+        <w:t xml:space="preserve"> </w:t>
+      </w:r>
+      <w:r>
+        <w:rPr>
+          <w:rFonts w:ascii="Times New Roman" w:hAnsi="Times New Roman" w:cs="Times New Roman"/>
+          <w:bCs/>
+          <w:noProof/>
+          <w:sz w:val="24"/>
+          <w:szCs w:val="24"/>
+          <w:lang w:val="pl-PL" w:eastAsia="ru-RU"/>
+        </w:rPr>
+        <w:t>Francisc</w:t>
+      </w:r>
+      <w:r>
+        <w:rPr>
+          <w:rFonts w:ascii="Times New Roman" w:hAnsi="Times New Roman" w:cs="Times New Roman"/>
+          <w:bCs/>
+          <w:noProof/>
+          <w:sz w:val="24"/>
+          <w:szCs w:val="24"/>
+          <w:lang w:eastAsia="ru-RU"/>
+        </w:rPr>
+        <w:t xml:space="preserve"> – сын крестьян с деревни Нивки.</w:t>
+      </w:r>
+    </w:p>
+    <w:p>
+      <w:pPr>
+        <w:spacing w:after="0" w:line="276" w:lineRule="auto"/>
+        <w:rPr>
+          <w:rFonts w:ascii="Times New Roman" w:hAnsi="Times New Roman" w:cs="Times New Roman"/>
+          <w:bCs/>
+          <w:noProof/>
+          <w:sz w:val="24"/>
+          <w:szCs w:val="24"/>
+          <w:lang w:val="pl-PL" w:eastAsia="ru-RU"/>
+        </w:rPr>
+      </w:pPr>
+      <w:r>
+        <w:rPr>
+          <w:rFonts w:ascii="Times New Roman" w:hAnsi="Times New Roman" w:cs="Times New Roman"/>
+          <w:bCs/>
+          <w:noProof/>
+          <w:sz w:val="24"/>
+          <w:szCs w:val="24"/>
+          <w:lang w:val="pl-PL" w:eastAsia="ru-RU"/>
+        </w:rPr>
+        <w:t xml:space="preserve">Matosiewicz Łaurenti – </w:t>
+      </w:r>
+      <w:r>
+        <w:rPr>
+          <w:rFonts w:ascii="Times New Roman" w:hAnsi="Times New Roman" w:cs="Times New Roman"/>
+          <w:bCs/>
+          <w:noProof/>
+          <w:sz w:val="24"/>
+          <w:szCs w:val="24"/>
+          <w:lang w:eastAsia="ru-RU"/>
+        </w:rPr>
+        <w:t>отец</w:t>
+      </w:r>
+      <w:r>
+        <w:rPr>
+          <w:rFonts w:ascii="Times New Roman" w:hAnsi="Times New Roman" w:cs="Times New Roman"/>
+          <w:bCs/>
+          <w:noProof/>
+          <w:sz w:val="24"/>
+          <w:szCs w:val="24"/>
+          <w:lang w:val="pl-PL" w:eastAsia="ru-RU"/>
+        </w:rPr>
+        <w:t>.</w:t>
+      </w:r>
+    </w:p>
+    <w:p>
+      <w:pPr>
+        <w:spacing w:after="0" w:line="276" w:lineRule="auto"/>
+        <w:rPr>
+          <w:rFonts w:ascii="Times New Roman" w:hAnsi="Times New Roman" w:cs="Times New Roman"/>
+          <w:bCs/>
+          <w:noProof/>
+          <w:sz w:val="24"/>
+          <w:szCs w:val="24"/>
+          <w:lang w:val="pl-PL" w:eastAsia="ru-RU"/>
+        </w:rPr>
+      </w:pPr>
+      <w:r>
+        <w:rPr>
+          <w:rFonts w:ascii="Times New Roman" w:hAnsi="Times New Roman" w:cs="Times New Roman"/>
+          <w:bCs/>
+          <w:noProof/>
+          <w:sz w:val="24"/>
+          <w:szCs w:val="24"/>
+          <w:lang w:val="pl-PL" w:eastAsia="ru-RU"/>
+        </w:rPr>
+        <w:t xml:space="preserve">Matosiewiczowa Zennia – </w:t>
+      </w:r>
+      <w:r>
+        <w:rPr>
+          <w:rFonts w:ascii="Times New Roman" w:hAnsi="Times New Roman" w:cs="Times New Roman"/>
+          <w:bCs/>
+          <w:noProof/>
+          <w:sz w:val="24"/>
+          <w:szCs w:val="24"/>
+          <w:lang w:eastAsia="ru-RU"/>
+        </w:rPr>
+        <w:t>мать</w:t>
+      </w:r>
+      <w:r>
+        <w:rPr>
+          <w:rFonts w:ascii="Times New Roman" w:hAnsi="Times New Roman" w:cs="Times New Roman"/>
+          <w:bCs/>
+          <w:noProof/>
+          <w:sz w:val="24"/>
+          <w:szCs w:val="24"/>
+          <w:lang w:val="pl-PL" w:eastAsia="ru-RU"/>
+        </w:rPr>
+        <w:t>.</w:t>
+      </w:r>
+    </w:p>
+    <w:p>
+      <w:pPr>
+        <w:spacing w:after="0" w:line="276" w:lineRule="auto"/>
+        <w:rPr>
+          <w:rFonts w:ascii="Times New Roman" w:hAnsi="Times New Roman" w:cs="Times New Roman"/>
+          <w:bCs/>
+          <w:noProof/>
+          <w:sz w:val="24"/>
+          <w:szCs w:val="24"/>
+          <w:lang w:eastAsia="ru-RU"/>
+        </w:rPr>
+      </w:pPr>
+      <w:r>
+        <w:rPr>
+          <w:rFonts w:ascii="Times New Roman" w:hAnsi="Times New Roman" w:cs="Times New Roman"/>
+          <w:bCs/>
+          <w:noProof/>
+          <w:sz w:val="24"/>
+          <w:szCs w:val="24"/>
+          <w:lang w:val="pl-PL" w:eastAsia="ru-RU"/>
+        </w:rPr>
+        <w:t>Stralczonek</w:t>
+      </w:r>
+      <w:r>
+        <w:rPr>
+          <w:rFonts w:ascii="Times New Roman" w:hAnsi="Times New Roman" w:cs="Times New Roman"/>
+          <w:bCs/>
+          <w:noProof/>
+          <w:sz w:val="24"/>
+          <w:szCs w:val="24"/>
+          <w:lang w:eastAsia="ru-RU"/>
+        </w:rPr>
+        <w:t xml:space="preserve"> </w:t>
+      </w:r>
+      <w:r>
+        <w:rPr>
+          <w:rFonts w:ascii="Times New Roman" w:hAnsi="Times New Roman" w:cs="Times New Roman"/>
+          <w:bCs/>
+          <w:noProof/>
+          <w:sz w:val="24"/>
+          <w:szCs w:val="24"/>
+          <w:lang w:val="pl-PL" w:eastAsia="ru-RU"/>
+        </w:rPr>
+        <w:t>W</w:t>
+      </w:r>
+      <w:r>
+        <w:rPr>
+          <w:rFonts w:ascii="Times New Roman" w:hAnsi="Times New Roman" w:cs="Times New Roman"/>
+          <w:bCs/>
+          <w:noProof/>
+          <w:sz w:val="24"/>
+          <w:szCs w:val="24"/>
+          <w:lang w:eastAsia="ru-RU"/>
+        </w:rPr>
+        <w:t>ł</w:t>
+      </w:r>
+      <w:r>
+        <w:rPr>
+          <w:rFonts w:ascii="Times New Roman" w:hAnsi="Times New Roman" w:cs="Times New Roman"/>
+          <w:bCs/>
+          <w:noProof/>
+          <w:sz w:val="24"/>
+          <w:szCs w:val="24"/>
+          <w:lang w:val="pl-PL" w:eastAsia="ru-RU"/>
+        </w:rPr>
+        <w:t>adys</w:t>
+      </w:r>
+      <w:r>
+        <w:rPr>
+          <w:rFonts w:ascii="Times New Roman" w:hAnsi="Times New Roman" w:cs="Times New Roman"/>
+          <w:bCs/>
+          <w:noProof/>
+          <w:sz w:val="24"/>
+          <w:szCs w:val="24"/>
+          <w:lang w:eastAsia="ru-RU"/>
+        </w:rPr>
+        <w:t>ł</w:t>
+      </w:r>
+      <w:r>
+        <w:rPr>
+          <w:rFonts w:ascii="Times New Roman" w:hAnsi="Times New Roman" w:cs="Times New Roman"/>
+          <w:bCs/>
+          <w:noProof/>
+          <w:sz w:val="24"/>
+          <w:szCs w:val="24"/>
+          <w:lang w:val="pl-PL" w:eastAsia="ru-RU"/>
+        </w:rPr>
+        <w:t>aw</w:t>
+      </w:r>
+      <w:r>
+        <w:rPr>
+          <w:rFonts w:ascii="Times New Roman" w:hAnsi="Times New Roman" w:cs="Times New Roman"/>
+          <w:bCs/>
+          <w:noProof/>
+          <w:sz w:val="24"/>
+          <w:szCs w:val="24"/>
+          <w:lang w:eastAsia="ru-RU"/>
+        </w:rPr>
+        <w:t xml:space="preserve"> – крестный отец.</w:t>
+      </w:r>
+    </w:p>
+    <w:p>
+      <w:pPr>
+        <w:spacing w:after="0" w:line="276" w:lineRule="auto"/>
+        <w:rPr>
+          <w:rFonts w:ascii="Times New Roman" w:hAnsi="Times New Roman" w:cs="Times New Roman"/>
+          <w:bCs/>
+          <w:noProof/>
+          <w:sz w:val="24"/>
+          <w:szCs w:val="24"/>
+          <w:lang w:eastAsia="ru-RU"/>
+        </w:rPr>
+      </w:pPr>
+      <w:r>
+        <w:rPr>
+          <w:rFonts w:ascii="Times New Roman" w:hAnsi="Times New Roman" w:cs="Times New Roman"/>
+          <w:bCs/>
+          <w:noProof/>
+          <w:sz w:val="24"/>
+          <w:szCs w:val="24"/>
+          <w:lang w:val="pl-PL" w:eastAsia="ru-RU"/>
+        </w:rPr>
+        <w:t>Buzowa</w:t>
+      </w:r>
+      <w:r>
+        <w:rPr>
+          <w:rFonts w:ascii="Times New Roman" w:hAnsi="Times New Roman" w:cs="Times New Roman"/>
+          <w:bCs/>
+          <w:noProof/>
+          <w:sz w:val="24"/>
+          <w:szCs w:val="24"/>
+          <w:lang w:eastAsia="ru-RU"/>
+        </w:rPr>
+        <w:t xml:space="preserve"> </w:t>
+      </w:r>
+      <w:r>
+        <w:rPr>
+          <w:rFonts w:ascii="Times New Roman" w:hAnsi="Times New Roman" w:cs="Times New Roman"/>
+          <w:bCs/>
+          <w:noProof/>
+          <w:sz w:val="24"/>
+          <w:szCs w:val="24"/>
+          <w:lang w:val="pl-PL" w:eastAsia="ru-RU"/>
+        </w:rPr>
+        <w:t>Maria</w:t>
+      </w:r>
+      <w:r>
+        <w:rPr>
+          <w:rFonts w:ascii="Times New Roman" w:hAnsi="Times New Roman" w:cs="Times New Roman"/>
+          <w:bCs/>
+          <w:noProof/>
+          <w:sz w:val="24"/>
+          <w:szCs w:val="24"/>
+          <w:lang w:eastAsia="ru-RU"/>
+        </w:rPr>
+        <w:t xml:space="preserve"> – крестная мать, с деревни Нивки.</w:t>
+      </w:r>
+    </w:p>
+    <w:p>
+      <w:pPr>
+        <w:spacing w:after="0" w:line="276" w:lineRule="auto"/>
+        <w:rPr>
+          <w:rFonts w:ascii="Times New Roman" w:hAnsi="Times New Roman" w:cs="Times New Roman"/>
+          <w:bCs/>
+          <w:sz w:val="24"/>
+          <w:szCs w:val="24"/>
+        </w:rPr>
+      </w:pPr>
+      <w:r>
+        <w:rPr>
+          <w:rFonts w:ascii="Times New Roman" w:hAnsi="Times New Roman" w:cs="Times New Roman"/>
+          <w:bCs/>
+          <w:sz w:val="24"/>
+          <w:szCs w:val="24"/>
+          <w:lang w:val="pl-PL"/>
+        </w:rPr>
+        <w:t>Zychowski</w:t>
+      </w:r>
+      <w:r>
+        <w:rPr>
+          <w:rFonts w:ascii="Times New Roman" w:hAnsi="Times New Roman" w:cs="Times New Roman"/>
+          <w:bCs/>
+          <w:sz w:val="24"/>
+          <w:szCs w:val="24"/>
+        </w:rPr>
+        <w:t xml:space="preserve"> </w:t>
+      </w:r>
+      <w:r>
+        <w:rPr>
+          <w:rFonts w:ascii="Times New Roman" w:hAnsi="Times New Roman" w:cs="Times New Roman"/>
+          <w:bCs/>
+          <w:sz w:val="24"/>
+          <w:szCs w:val="24"/>
+          <w:lang w:val="pl-PL"/>
+        </w:rPr>
+        <w:t>Gabriel</w:t>
+      </w:r>
+      <w:r>
+        <w:rPr>
+          <w:rFonts w:ascii="Times New Roman" w:hAnsi="Times New Roman" w:cs="Times New Roman"/>
+          <w:bCs/>
+          <w:sz w:val="24"/>
+          <w:szCs w:val="24"/>
+        </w:rPr>
+        <w:t xml:space="preserve">  – ксёндз, комендант </w:t>
+      </w:r>
+      <w:proofErr w:type="spellStart"/>
+      <w:r>
+        <w:rPr>
+          <w:rFonts w:ascii="Times New Roman" w:hAnsi="Times New Roman" w:cs="Times New Roman"/>
+          <w:bCs/>
+          <w:sz w:val="24"/>
+          <w:szCs w:val="24"/>
+        </w:rPr>
+        <w:t>Дедиловичский</w:t>
+      </w:r>
+      <w:proofErr w:type="spellEnd"/>
+      <w:r>
+        <w:rPr>
+          <w:rFonts w:ascii="Times New Roman" w:hAnsi="Times New Roman" w:cs="Times New Roman"/>
+          <w:bCs/>
+          <w:sz w:val="24"/>
+          <w:szCs w:val="24"/>
+        </w:rPr>
+        <w:t>.</w:t>
+      </w:r>
+    </w:p>
+    <w:p>
+      <w:pPr>
+        <w:spacing w:after="0" w:line="276" w:lineRule="auto"/>
+        <w:rPr>
+          <w:rFonts w:ascii="Times New Roman" w:eastAsia="Calibri" w:hAnsi="Times New Roman" w:cs="Times New Roman"/>
+          <w:bCs/>
+          <w:noProof/>
+          <w:sz w:val="24"/>
+          <w:szCs w:val="24"/>
+          <w:lang w:eastAsia="ru-RU"/>
+        </w:rPr>
+      </w:pPr>
+    </w:p>
+    <w:p>
+      <w:pPr>
+        <w:spacing w:after="0" w:line="276" w:lineRule="auto"/>
+        <w:rPr>
+          <w:rFonts w:ascii="Times New Roman" w:eastAsia="Calibri" w:hAnsi="Times New Roman" w:cs="Times New Roman"/>
+          <w:b/>
+          <w:noProof/>
+          <w:sz w:val="24"/>
+          <w:szCs w:val="24"/>
+          <w:lang w:eastAsia="ru-RU"/>
         </w:rPr>
       </w:pPr>
     </w:p>
